--- a/dataStructure&algorithm/resource/实验1-集合运算-实验报告.docx
+++ b/dataStructure&algorithm/resource/实验1-集合运算-实验报告.docx
@@ -1146,8 +1146,6 @@
               </w:rPr>
               <w:t>二、主要源代码</w:t>
             </w:r>
-            <w:bookmarkStart w:id="0" w:name="_GoBack"/>
-            <w:bookmarkEnd w:id="0"/>
           </w:p>
           <w:p>
             <w:pPr>
@@ -8641,6 +8639,7 @@
             <w:r>
               <w:rPr>
                 <w:rFonts w:ascii="宋体" w:eastAsia="宋体" w:hAnsi="宋体" w:cs="宋体"/>
+                <w:noProof/>
                 <w:color w:val="FF0000"/>
                 <w:kern w:val="0"/>
                 <w:szCs w:val="21"/>
@@ -8696,6 +8695,7 @@
             <w:r>
               <w:rPr>
                 <w:rFonts w:ascii="宋体" w:eastAsia="宋体" w:hAnsi="宋体" w:cs="宋体"/>
+                <w:noProof/>
                 <w:color w:val="FF0000"/>
                 <w:kern w:val="0"/>
                 <w:szCs w:val="21"/>
@@ -8751,6 +8751,7 @@
             <w:r>
               <w:rPr>
                 <w:rFonts w:ascii="宋体" w:eastAsia="宋体" w:hAnsi="宋体" w:cs="宋体"/>
+                <w:noProof/>
                 <w:color w:val="FF0000"/>
                 <w:kern w:val="0"/>
                 <w:szCs w:val="21"/>
@@ -8798,7 +8799,7 @@
               <w:widowControl/>
               <w:jc w:val="left"/>
               <w:rPr>
-                <w:rFonts w:ascii="宋体" w:eastAsia="宋体" w:hAnsi="宋体" w:cs="宋体" w:hint="eastAsia"/>
+                <w:rFonts w:ascii="宋体" w:eastAsia="宋体" w:hAnsi="宋体" w:cs="宋体"/>
                 <w:color w:val="FF0000"/>
                 <w:kern w:val="0"/>
                 <w:szCs w:val="21"/>
@@ -8807,6 +8808,7 @@
             <w:r>
               <w:rPr>
                 <w:rFonts w:ascii="宋体" w:eastAsia="宋体" w:hAnsi="宋体" w:cs="宋体"/>
+                <w:noProof/>
                 <w:color w:val="FF0000"/>
                 <w:kern w:val="0"/>
                 <w:szCs w:val="21"/>
@@ -8922,33 +8924,8 @@
                 <w:szCs w:val="21"/>
               </w:rPr>
             </w:pPr>
-            <w:r>
-              <w:rPr>
-                <w:rFonts w:ascii="宋体" w:eastAsia="宋体" w:hAnsi="宋体" w:cs="宋体" w:hint="eastAsia"/>
-                <w:color w:val="FF0000"/>
-                <w:kern w:val="0"/>
-                <w:szCs w:val="21"/>
-              </w:rPr>
-              <w:t>（注意：请同学们看完要求，把本段红色文字删除！！！）</w:t>
-            </w:r>
-            <w:r>
-              <w:rPr>
-                <w:rFonts w:ascii="宋体" w:eastAsia="宋体" w:hAnsi="宋体" w:cs="宋体" w:hint="eastAsia"/>
-                <w:color w:val="FF0000"/>
-                <w:kern w:val="0"/>
-                <w:szCs w:val="21"/>
-              </w:rPr>
-              <w:t>写出本次实验的收获。</w:t>
-            </w:r>
-            <w:r>
-              <w:rPr>
-                <w:rFonts w:ascii="宋体" w:eastAsia="宋体" w:hAnsi="宋体" w:cs="宋体" w:hint="eastAsia"/>
-                <w:color w:val="FF0000"/>
-                <w:kern w:val="0"/>
-                <w:szCs w:val="21"/>
-              </w:rPr>
-              <w:t>自己学会了什么，这些知识还可以运用到哪些具体程序和例子中。</w:t>
-            </w:r>
+            <w:bookmarkStart w:id="0" w:name="_GoBack"/>
+            <w:bookmarkEnd w:id="0"/>
           </w:p>
         </w:tc>
       </w:tr>
@@ -9453,7 +9430,7 @@
     <w:lsdException w:name="Table Web 2" w:semiHidden="1" w:unhideWhenUsed="1"/>
     <w:lsdException w:name="Table Web 3" w:semiHidden="1" w:unhideWhenUsed="1"/>
     <w:lsdException w:name="Balloon Text" w:semiHidden="1" w:unhideWhenUsed="1"/>
-    <w:lsdException w:name="Table Grid" w:semiHidden="1" w:uiPriority="39" w:unhideWhenUsed="1"/>
+    <w:lsdException w:name="Table Grid" w:uiPriority="39"/>
     <w:lsdException w:name="Table Theme" w:semiHidden="1" w:unhideWhenUsed="1"/>
     <w:lsdException w:name="Placeholder Text" w:semiHidden="1"/>
     <w:lsdException w:name="No Spacing" w:uiPriority="1" w:qFormat="1"/>
